--- a/figures.docx
+++ b/figures.docx
@@ -405,16 +405,16 @@
         <mc:AlternateContent>
           <mc:Choice Requires="wps">
             <w:drawing>
-              <wp:anchor distT="0" distB="0" distL="114300" distR="114300" simplePos="0" relativeHeight="251664384" behindDoc="0" locked="0" layoutInCell="1" allowOverlap="1">
+              <wp:anchor distT="0" distB="0" distL="114300" distR="114300" simplePos="0" relativeHeight="251664384" behindDoc="0" locked="0" layoutInCell="1" allowOverlap="1" wp14:anchorId="4C33539E" wp14:editId="67A0DA08">
                 <wp:simplePos x="0" y="0"/>
                 <wp:positionH relativeFrom="column">
-                  <wp:posOffset>4255037</wp:posOffset>
+                  <wp:posOffset>4185958</wp:posOffset>
                 </wp:positionH>
                 <wp:positionV relativeFrom="paragraph">
-                  <wp:posOffset>1766863</wp:posOffset>
+                  <wp:posOffset>1668070</wp:posOffset>
                 </wp:positionV>
-                <wp:extent cx="1230923" cy="316523"/>
-                <wp:effectExtent l="0" t="0" r="1270" b="1270"/>
+                <wp:extent cx="2034989" cy="376518"/>
+                <wp:effectExtent l="0" t="0" r="0" b="5080"/>
                 <wp:wrapNone/>
                 <wp:docPr id="6" name="Text Box 6"/>
                 <wp:cNvGraphicFramePr/>
@@ -425,7 +425,7 @@
                       <wps:spPr>
                         <a:xfrm>
                           <a:off x="0" y="0"/>
-                          <a:ext cx="1230923" cy="316523"/>
+                          <a:ext cx="2034989" cy="376518"/>
                         </a:xfrm>
                         <a:prstGeom prst="rect">
                           <a:avLst/>
@@ -440,10 +440,61 @@
                       <wps:txbx>
                         <w:txbxContent>
                           <w:p>
+                            <w:pPr>
+                              <w:rPr>
+                                <w:rFonts w:ascii="Times New Roman" w:hAnsi="Times New Roman" w:cs="Times New Roman"/>
+                                <w:i/>
+                                <w:sz w:val="32"/>
+                                <w:szCs w:val="32"/>
+                              </w:rPr>
+                            </w:pPr>
                             <w:r>
+                              <w:rPr>
+                                <w:sz w:val="32"/>
+                                <w:szCs w:val="32"/>
+                              </w:rPr>
                               <w:t>Source</w:t>
                             </w:r>
+                            <w:r>
+                              <w:rPr>
+                                <w:sz w:val="32"/>
+                                <w:szCs w:val="32"/>
+                              </w:rPr>
+                              <w:t xml:space="preserve"> image </w:t>
+                            </w:r>
+                            <w:r>
+                              <w:rPr>
+                                <w:rFonts w:ascii="Times New Roman" w:hAnsi="Times New Roman" w:cs="Times New Roman"/>
+                                <w:i/>
+                                <w:sz w:val="32"/>
+                                <w:szCs w:val="32"/>
+                              </w:rPr>
+                              <w:t>S(</w:t>
+                            </w:r>
+                            <w:proofErr w:type="spellStart"/>
+                            <w:proofErr w:type="gramStart"/>
+                            <w:r>
+                              <w:rPr>
+                                <w:rFonts w:ascii="Times New Roman" w:hAnsi="Times New Roman" w:cs="Times New Roman"/>
+                                <w:i/>
+                                <w:sz w:val="32"/>
+                                <w:szCs w:val="32"/>
+                              </w:rPr>
+                              <w:t>x,y</w:t>
+                            </w:r>
+                            <w:proofErr w:type="spellEnd"/>
+                            <w:proofErr w:type="gramEnd"/>
+                            <w:r>
+                              <w:rPr>
+                                <w:rFonts w:ascii="Times New Roman" w:hAnsi="Times New Roman" w:cs="Times New Roman"/>
+                                <w:i/>
+                                <w:sz w:val="32"/>
+                                <w:szCs w:val="32"/>
+                              </w:rPr>
+                              <w:t>)</w:t>
+                            </w:r>
                           </w:p>
+                          <w:p/>
                         </w:txbxContent>
                       </wps:txbx>
                       <wps:bodyPr rot="0" spcFirstLastPara="0" vertOverflow="overflow" horzOverflow="overflow" vert="horz" wrap="square" lIns="91440" tIns="45720" rIns="91440" bIns="45720" numCol="1" spcCol="0" rtlCol="0" fromWordArt="0" anchor="t" anchorCtr="0" forceAA="0" compatLnSpc="1">
@@ -466,18 +517,69 @@
           </mc:Choice>
           <mc:Fallback>
             <w:pict>
-              <v:shapetype id="_x0000_t202" coordsize="21600,21600" o:spt="202" path="m,l,21600r21600,l21600,xe">
+              <v:shapetype w14:anchorId="4C33539E" id="_x0000_t202" coordsize="21600,21600" o:spt="202" path="m,l,21600r21600,l21600,xe">
                 <v:stroke joinstyle="miter"/>
                 <v:path gradientshapeok="t" o:connecttype="rect"/>
               </v:shapetype>
-              <v:shape id="Text Box 6" o:spid="_x0000_s1026" type="#_x0000_t202" style="position:absolute;margin-left:335.05pt;margin-top:139.1pt;width:96.9pt;height:24.9pt;z-index:251664384;visibility:visible;mso-wrap-style:square;mso-width-percent:0;mso-height-percent:0;mso-wrap-distance-left:9pt;mso-wrap-distance-top:0;mso-wrap-distance-right:9pt;mso-wrap-distance-bottom:0;mso-position-horizontal:absolute;mso-position-horizontal-relative:text;mso-position-vertical:absolute;mso-position-vertical-relative:text;mso-width-percent:0;mso-height-percent:0;mso-width-relative:margin;mso-height-relative:margin;v-text-anchor:top" o:gfxdata="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" fillcolor="white [3201]" stroked="f" strokeweight=".5pt">
+              <v:shape id="Text Box 6" o:spid="_x0000_s1026" type="#_x0000_t202" style="position:absolute;margin-left:329.6pt;margin-top:131.35pt;width:160.25pt;height:29.65pt;z-index:251664384;visibility:visible;mso-wrap-style:square;mso-width-percent:0;mso-height-percent:0;mso-wrap-distance-left:9pt;mso-wrap-distance-top:0;mso-wrap-distance-right:9pt;mso-wrap-distance-bottom:0;mso-position-horizontal:absolute;mso-position-horizontal-relative:text;mso-position-vertical:absolute;mso-position-vertical-relative:text;mso-width-percent:0;mso-height-percent:0;mso-width-relative:margin;mso-height-relative:margin;v-text-anchor:top" o:gfxdata="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" fillcolor="white [3201]" stroked="f" strokeweight=".5pt">
                 <v:textbox>
                   <w:txbxContent>
                     <w:p>
+                      <w:pPr>
+                        <w:rPr>
+                          <w:rFonts w:ascii="Times New Roman" w:hAnsi="Times New Roman" w:cs="Times New Roman"/>
+                          <w:i/>
+                          <w:sz w:val="32"/>
+                          <w:szCs w:val="32"/>
+                        </w:rPr>
+                      </w:pPr>
                       <w:r>
+                        <w:rPr>
+                          <w:sz w:val="32"/>
+                          <w:szCs w:val="32"/>
+                        </w:rPr>
                         <w:t>Source</w:t>
                       </w:r>
+                      <w:r>
+                        <w:rPr>
+                          <w:sz w:val="32"/>
+                          <w:szCs w:val="32"/>
+                        </w:rPr>
+                        <w:t xml:space="preserve"> image </w:t>
+                      </w:r>
+                      <w:r>
+                        <w:rPr>
+                          <w:rFonts w:ascii="Times New Roman" w:hAnsi="Times New Roman" w:cs="Times New Roman"/>
+                          <w:i/>
+                          <w:sz w:val="32"/>
+                          <w:szCs w:val="32"/>
+                        </w:rPr>
+                        <w:t>S(</w:t>
+                      </w:r>
+                      <w:proofErr w:type="spellStart"/>
+                      <w:proofErr w:type="gramStart"/>
+                      <w:r>
+                        <w:rPr>
+                          <w:rFonts w:ascii="Times New Roman" w:hAnsi="Times New Roman" w:cs="Times New Roman"/>
+                          <w:i/>
+                          <w:sz w:val="32"/>
+                          <w:szCs w:val="32"/>
+                        </w:rPr>
+                        <w:t>x,y</w:t>
+                      </w:r>
+                      <w:proofErr w:type="spellEnd"/>
+                      <w:proofErr w:type="gramEnd"/>
+                      <w:r>
+                        <w:rPr>
+                          <w:rFonts w:ascii="Times New Roman" w:hAnsi="Times New Roman" w:cs="Times New Roman"/>
+                          <w:i/>
+                          <w:sz w:val="32"/>
+                          <w:szCs w:val="32"/>
+                        </w:rPr>
+                        <w:t>)</w:t>
+                      </w:r>
                     </w:p>
+                    <w:p/>
                   </w:txbxContent>
                 </v:textbox>
               </v:shape>
@@ -492,7 +594,176 @@
         <mc:AlternateContent>
           <mc:Choice Requires="wps">
             <w:drawing>
-              <wp:anchor distT="0" distB="0" distL="114300" distR="114300" simplePos="0" relativeHeight="251663360" behindDoc="0" locked="0" layoutInCell="1" allowOverlap="1" wp14:anchorId="163A4399" wp14:editId="543FF2F6">
+              <wp:anchor distT="0" distB="0" distL="114300" distR="114300" simplePos="0" relativeHeight="251665408" behindDoc="0" locked="0" layoutInCell="1" allowOverlap="1" wp14:anchorId="4E38E75F" wp14:editId="19F05348">
+                <wp:simplePos x="0" y="0"/>
+                <wp:positionH relativeFrom="column">
+                  <wp:posOffset>4069827</wp:posOffset>
+                </wp:positionH>
+                <wp:positionV relativeFrom="paragraph">
+                  <wp:posOffset>-71717</wp:posOffset>
+                </wp:positionV>
+                <wp:extent cx="1945342" cy="385482"/>
+                <wp:effectExtent l="0" t="0" r="0" b="0"/>
+                <wp:wrapNone/>
+                <wp:docPr id="8" name="Text Box 8"/>
+                <wp:cNvGraphicFramePr/>
+                <a:graphic xmlns:a="http://schemas.openxmlformats.org/drawingml/2006/main">
+                  <a:graphicData uri="http://schemas.microsoft.com/office/word/2010/wordprocessingShape">
+                    <wps:wsp>
+                      <wps:cNvSpPr txBox="1"/>
+                      <wps:spPr>
+                        <a:xfrm>
+                          <a:off x="0" y="0"/>
+                          <a:ext cx="1945342" cy="385482"/>
+                        </a:xfrm>
+                        <a:prstGeom prst="rect">
+                          <a:avLst/>
+                        </a:prstGeom>
+                        <a:solidFill>
+                          <a:schemeClr val="lt1"/>
+                        </a:solidFill>
+                        <a:ln w="6350">
+                          <a:noFill/>
+                        </a:ln>
+                      </wps:spPr>
+                      <wps:txbx>
+                        <w:txbxContent>
+                          <w:p>
+                            <w:pPr>
+                              <w:rPr>
+                                <w:rFonts w:ascii="Times New Roman" w:hAnsi="Times New Roman" w:cs="Times New Roman"/>
+                                <w:sz w:val="32"/>
+                                <w:szCs w:val="32"/>
+                              </w:rPr>
+                            </w:pPr>
+                            <w:r>
+                              <w:rPr>
+                                <w:sz w:val="32"/>
+                                <w:szCs w:val="32"/>
+                              </w:rPr>
+                              <w:t xml:space="preserve">Target image </w:t>
+                            </w:r>
+                            <w:r>
+                              <w:rPr>
+                                <w:rFonts w:ascii="Times New Roman" w:hAnsi="Times New Roman" w:cs="Times New Roman"/>
+                                <w:i/>
+                                <w:sz w:val="32"/>
+                                <w:szCs w:val="32"/>
+                              </w:rPr>
+                              <w:t>T(</w:t>
+                            </w:r>
+                            <w:proofErr w:type="spellStart"/>
+                            <w:proofErr w:type="gramStart"/>
+                            <w:r>
+                              <w:rPr>
+                                <w:rFonts w:ascii="Times New Roman" w:hAnsi="Times New Roman" w:cs="Times New Roman"/>
+                                <w:i/>
+                                <w:sz w:val="32"/>
+                                <w:szCs w:val="32"/>
+                              </w:rPr>
+                              <w:t>x,y</w:t>
+                            </w:r>
+                            <w:proofErr w:type="spellEnd"/>
+                            <w:proofErr w:type="gramEnd"/>
+                            <w:r>
+                              <w:rPr>
+                                <w:rFonts w:ascii="Times New Roman" w:hAnsi="Times New Roman" w:cs="Times New Roman"/>
+                                <w:i/>
+                                <w:sz w:val="32"/>
+                                <w:szCs w:val="32"/>
+                              </w:rPr>
+                              <w:t>)</w:t>
+                            </w:r>
+                          </w:p>
+                          <w:p/>
+                        </w:txbxContent>
+                      </wps:txbx>
+                      <wps:bodyPr rot="0" spcFirstLastPara="0" vertOverflow="overflow" horzOverflow="overflow" vert="horz" wrap="square" lIns="91440" tIns="45720" rIns="91440" bIns="45720" numCol="1" spcCol="0" rtlCol="0" fromWordArt="0" anchor="t" anchorCtr="0" forceAA="0" compatLnSpc="1">
+                        <a:prstTxWarp prst="textNoShape">
+                          <a:avLst/>
+                        </a:prstTxWarp>
+                        <a:noAutofit/>
+                      </wps:bodyPr>
+                    </wps:wsp>
+                  </a:graphicData>
+                </a:graphic>
+                <wp14:sizeRelH relativeFrom="margin">
+                  <wp14:pctWidth>0</wp14:pctWidth>
+                </wp14:sizeRelH>
+                <wp14:sizeRelV relativeFrom="margin">
+                  <wp14:pctHeight>0</wp14:pctHeight>
+                </wp14:sizeRelV>
+              </wp:anchor>
+            </w:drawing>
+          </mc:Choice>
+          <mc:Fallback>
+            <w:pict>
+              <v:shape w14:anchorId="4E38E75F" id="Text Box 8" o:spid="_x0000_s1027" type="#_x0000_t202" style="position:absolute;margin-left:320.45pt;margin-top:-5.65pt;width:153.2pt;height:30.35pt;z-index:251665408;visibility:visible;mso-wrap-style:square;mso-width-percent:0;mso-height-percent:0;mso-wrap-distance-left:9pt;mso-wrap-distance-top:0;mso-wrap-distance-right:9pt;mso-wrap-distance-bottom:0;mso-position-horizontal:absolute;mso-position-horizontal-relative:text;mso-position-vertical:absolute;mso-position-vertical-relative:text;mso-width-percent:0;mso-height-percent:0;mso-width-relative:margin;mso-height-relative:margin;v-text-anchor:top" o:gfxdata="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" fillcolor="white [3201]" stroked="f" strokeweight=".5pt">
+                <v:textbox>
+                  <w:txbxContent>
+                    <w:p>
+                      <w:pPr>
+                        <w:rPr>
+                          <w:rFonts w:ascii="Times New Roman" w:hAnsi="Times New Roman" w:cs="Times New Roman"/>
+                          <w:sz w:val="32"/>
+                          <w:szCs w:val="32"/>
+                        </w:rPr>
+                      </w:pPr>
+                      <w:r>
+                        <w:rPr>
+                          <w:sz w:val="32"/>
+                          <w:szCs w:val="32"/>
+                        </w:rPr>
+                        <w:t xml:space="preserve">Target image </w:t>
+                      </w:r>
+                      <w:r>
+                        <w:rPr>
+                          <w:rFonts w:ascii="Times New Roman" w:hAnsi="Times New Roman" w:cs="Times New Roman"/>
+                          <w:i/>
+                          <w:sz w:val="32"/>
+                          <w:szCs w:val="32"/>
+                        </w:rPr>
+                        <w:t>T(</w:t>
+                      </w:r>
+                      <w:proofErr w:type="spellStart"/>
+                      <w:proofErr w:type="gramStart"/>
+                      <w:r>
+                        <w:rPr>
+                          <w:rFonts w:ascii="Times New Roman" w:hAnsi="Times New Roman" w:cs="Times New Roman"/>
+                          <w:i/>
+                          <w:sz w:val="32"/>
+                          <w:szCs w:val="32"/>
+                        </w:rPr>
+                        <w:t>x,y</w:t>
+                      </w:r>
+                      <w:proofErr w:type="spellEnd"/>
+                      <w:proofErr w:type="gramEnd"/>
+                      <w:r>
+                        <w:rPr>
+                          <w:rFonts w:ascii="Times New Roman" w:hAnsi="Times New Roman" w:cs="Times New Roman"/>
+                          <w:i/>
+                          <w:sz w:val="32"/>
+                          <w:szCs w:val="32"/>
+                        </w:rPr>
+                        <w:t>)</w:t>
+                      </w:r>
+                    </w:p>
+                    <w:p/>
+                  </w:txbxContent>
+                </v:textbox>
+              </v:shape>
+            </w:pict>
+          </mc:Fallback>
+        </mc:AlternateContent>
+      </w:r>
+      <w:r>
+        <w:rPr>
+          <w:noProof/>
+        </w:rPr>
+        <mc:AlternateContent>
+          <mc:Choice Requires="wps">
+            <w:drawing>
+              <wp:anchor distT="0" distB="0" distL="114300" distR="114300" simplePos="0" relativeHeight="251663360" behindDoc="0" locked="0" layoutInCell="1" allowOverlap="1" wp14:anchorId="0B792EFF" wp14:editId="430CA163">
                 <wp:simplePos x="0" y="0"/>
                 <wp:positionH relativeFrom="column">
                   <wp:posOffset>2909277</wp:posOffset>
@@ -568,84 +839,7 @@
         <mc:AlternateContent>
           <mc:Choice Requires="wps">
             <w:drawing>
-              <wp:anchor distT="0" distB="0" distL="114300" distR="114300" simplePos="0" relativeHeight="251661312" behindDoc="0" locked="0" layoutInCell="1" allowOverlap="1">
-                <wp:simplePos x="0" y="0"/>
-                <wp:positionH relativeFrom="column">
-                  <wp:posOffset>4070594</wp:posOffset>
-                </wp:positionH>
-                <wp:positionV relativeFrom="paragraph">
-                  <wp:posOffset>-586</wp:posOffset>
-                </wp:positionV>
-                <wp:extent cx="1345223" cy="325316"/>
-                <wp:effectExtent l="0" t="0" r="1270" b="5080"/>
-                <wp:wrapNone/>
-                <wp:docPr id="4" name="Text Box 4"/>
-                <wp:cNvGraphicFramePr/>
-                <a:graphic xmlns:a="http://schemas.openxmlformats.org/drawingml/2006/main">
-                  <a:graphicData uri="http://schemas.microsoft.com/office/word/2010/wordprocessingShape">
-                    <wps:wsp>
-                      <wps:cNvSpPr txBox="1"/>
-                      <wps:spPr>
-                        <a:xfrm>
-                          <a:off x="0" y="0"/>
-                          <a:ext cx="1345223" cy="325316"/>
-                        </a:xfrm>
-                        <a:prstGeom prst="rect">
-                          <a:avLst/>
-                        </a:prstGeom>
-                        <a:solidFill>
-                          <a:schemeClr val="lt1"/>
-                        </a:solidFill>
-                        <a:ln w="6350">
-                          <a:noFill/>
-                        </a:ln>
-                      </wps:spPr>
-                      <wps:txbx>
-                        <w:txbxContent>
-                          <w:p>
-                            <w:r>
-                              <w:t>Target</w:t>
-                            </w:r>
-                          </w:p>
-                        </w:txbxContent>
-                      </wps:txbx>
-                      <wps:bodyPr rot="0" spcFirstLastPara="0" vertOverflow="overflow" horzOverflow="overflow" vert="horz" wrap="square" lIns="91440" tIns="45720" rIns="91440" bIns="45720" numCol="1" spcCol="0" rtlCol="0" fromWordArt="0" anchor="t" anchorCtr="0" forceAA="0" compatLnSpc="1">
-                        <a:prstTxWarp prst="textNoShape">
-                          <a:avLst/>
-                        </a:prstTxWarp>
-                        <a:noAutofit/>
-                      </wps:bodyPr>
-                    </wps:wsp>
-                  </a:graphicData>
-                </a:graphic>
-              </wp:anchor>
-            </w:drawing>
-          </mc:Choice>
-          <mc:Fallback>
-            <w:pict>
-              <v:shape id="Text Box 4" o:spid="_x0000_s1027" type="#_x0000_t202" style="position:absolute;margin-left:320.5pt;margin-top:-.05pt;width:105.9pt;height:25.6pt;z-index:251661312;visibility:visible;mso-wrap-style:square;mso-wrap-distance-left:9pt;mso-wrap-distance-top:0;mso-wrap-distance-right:9pt;mso-wrap-distance-bottom:0;mso-position-horizontal:absolute;mso-position-horizontal-relative:text;mso-position-vertical:absolute;mso-position-vertical-relative:text;v-text-anchor:top" o:gfxdata="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" fillcolor="white [3201]" stroked="f" strokeweight=".5pt">
-                <v:textbox>
-                  <w:txbxContent>
-                    <w:p>
-                      <w:r>
-                        <w:t>Target</w:t>
-                      </w:r>
-                    </w:p>
-                  </w:txbxContent>
-                </v:textbox>
-              </v:shape>
-            </w:pict>
-          </mc:Fallback>
-        </mc:AlternateContent>
-      </w:r>
-      <w:r>
-        <w:rPr>
-          <w:noProof/>
-        </w:rPr>
-        <mc:AlternateContent>
-          <mc:Choice Requires="wps">
-            <w:drawing>
-              <wp:anchor distT="0" distB="0" distL="114300" distR="114300" simplePos="0" relativeHeight="251660288" behindDoc="0" locked="0" layoutInCell="1" allowOverlap="1">
+              <wp:anchor distT="0" distB="0" distL="114300" distR="114300" simplePos="0" relativeHeight="251660288" behindDoc="0" locked="0" layoutInCell="1" allowOverlap="1" wp14:anchorId="0E7B579E" wp14:editId="6E6E7AD5">
                 <wp:simplePos x="0" y="0"/>
                 <wp:positionH relativeFrom="column">
                   <wp:posOffset>4070838</wp:posOffset>
@@ -706,7 +900,7 @@
           </mc:Choice>
           <mc:Fallback>
             <w:pict>
-              <v:shape id="Text Box 3" o:spid="_x0000_s1028" type="#_x0000_t202" style="position:absolute;margin-left:320.55pt;margin-top:0;width:73.05pt;height:3.6pt;z-index:251660288;visibility:visible;mso-wrap-style:square;mso-width-percent:0;mso-height-percent:0;mso-wrap-distance-left:9pt;mso-wrap-distance-top:0;mso-wrap-distance-right:9pt;mso-wrap-distance-bottom:0;mso-position-horizontal:absolute;mso-position-horizontal-relative:text;mso-position-vertical:absolute;mso-position-vertical-relative:text;mso-width-percent:0;mso-height-percent:0;mso-width-relative:margin;mso-height-relative:margin;v-text-anchor:top" o:gfxdata="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" fillcolor="white [3201]" stroked="f" strokeweight=".5pt">
+              <v:shape w14:anchorId="0E7B579E" id="Text Box 3" o:spid="_x0000_s1028" type="#_x0000_t202" style="position:absolute;margin-left:320.55pt;margin-top:0;width:73.05pt;height:3.6pt;z-index:251660288;visibility:visible;mso-wrap-style:square;mso-width-percent:0;mso-height-percent:0;mso-wrap-distance-left:9pt;mso-wrap-distance-top:0;mso-wrap-distance-right:9pt;mso-wrap-distance-bottom:0;mso-position-horizontal:absolute;mso-position-horizontal-relative:text;mso-position-vertical:absolute;mso-position-vertical-relative:text;mso-width-percent:0;mso-height-percent:0;mso-width-relative:margin;mso-height-relative:margin;v-text-anchor:top" o:gfxdata="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" fillcolor="white [3201]" stroked="f" strokeweight=".5pt">
                 <v:textbox>
                   <w:txbxContent>
                     <w:p>
@@ -728,7 +922,7 @@
         <mc:AlternateContent>
           <mc:Choice Requires="wps">
             <w:drawing>
-              <wp:anchor distT="0" distB="0" distL="114300" distR="114300" simplePos="0" relativeHeight="251659264" behindDoc="0" locked="0" layoutInCell="1" allowOverlap="1">
+              <wp:anchor distT="0" distB="0" distL="114300" distR="114300" simplePos="0" relativeHeight="251659264" behindDoc="0" locked="0" layoutInCell="1" allowOverlap="1" wp14:anchorId="3521ED43" wp14:editId="7197FDB3">
                 <wp:simplePos x="0" y="0"/>
                 <wp:positionH relativeFrom="column">
                   <wp:posOffset>3080025</wp:posOffset>
@@ -798,7 +992,7 @@
           <w:noProof/>
         </w:rPr>
         <w:drawing>
-          <wp:inline distT="0" distB="0" distL="0" distR="0">
+          <wp:inline distT="0" distB="0" distL="0" distR="0" wp14:anchorId="6EECBE7A" wp14:editId="672B357B">
             <wp:extent cx="3525078" cy="3539766"/>
             <wp:effectExtent l="0" t="0" r="5715" b="3810"/>
             <wp:docPr id="1" name="Picture 1"/>
@@ -832,6 +1026,9 @@
                     <a:prstGeom prst="rect">
                       <a:avLst/>
                     </a:prstGeom>
+                    <a:ln>
+                      <a:noFill/>
+                    </a:ln>
                   </pic:spPr>
                 </pic:pic>
               </a:graphicData>
@@ -839,12 +1036,13 @@
           </wp:inline>
         </w:drawing>
       </w:r>
-    </w:p>
-    <w:p/>
-    <w:p>
       <w:bookmarkStart w:id="0" w:name="_GoBack"/>
       <w:bookmarkEnd w:id="0"/>
     </w:p>
+    <w:p/>
+    <w:p/>
+    <w:p/>
+    <w:p/>
     <w:sectPr>
       <w:pgSz w:w="12240" w:h="15840"/>
       <w:pgMar w:top="1440" w:right="1440" w:bottom="1440" w:left="1440" w:header="720" w:footer="720" w:gutter="0"/>

--- a/figures.docx
+++ b/figures.docx
@@ -25,7 +25,10 @@
           <w:tcPr>
             <w:tcW w:w="360" w:type="dxa"/>
           </w:tcPr>
-          <w:p/>
+          <w:p>
+            <w:bookmarkStart w:id="0" w:name="_GoBack"/>
+            <w:bookmarkEnd w:id="0"/>
+          </w:p>
         </w:tc>
         <w:tc>
           <w:tcPr>
@@ -469,29 +472,7 @@
                                 <w:sz w:val="32"/>
                                 <w:szCs w:val="32"/>
                               </w:rPr>
-                              <w:t>S(</w:t>
-                            </w:r>
-                            <w:proofErr w:type="spellStart"/>
-                            <w:proofErr w:type="gramStart"/>
-                            <w:r>
-                              <w:rPr>
-                                <w:rFonts w:ascii="Times New Roman" w:hAnsi="Times New Roman" w:cs="Times New Roman"/>
-                                <w:i/>
-                                <w:sz w:val="32"/>
-                                <w:szCs w:val="32"/>
-                              </w:rPr>
-                              <w:t>x,y</w:t>
-                            </w:r>
-                            <w:proofErr w:type="spellEnd"/>
-                            <w:proofErr w:type="gramEnd"/>
-                            <w:r>
-                              <w:rPr>
-                                <w:rFonts w:ascii="Times New Roman" w:hAnsi="Times New Roman" w:cs="Times New Roman"/>
-                                <w:i/>
-                                <w:sz w:val="32"/>
-                                <w:szCs w:val="32"/>
-                              </w:rPr>
-                              <w:t>)</w:t>
+                              <w:t>S</w:t>
                             </w:r>
                           </w:p>
                           <w:p/>
@@ -554,29 +535,7 @@
                           <w:sz w:val="32"/>
                           <w:szCs w:val="32"/>
                         </w:rPr>
-                        <w:t>S(</w:t>
-                      </w:r>
-                      <w:proofErr w:type="spellStart"/>
-                      <w:proofErr w:type="gramStart"/>
-                      <w:r>
-                        <w:rPr>
-                          <w:rFonts w:ascii="Times New Roman" w:hAnsi="Times New Roman" w:cs="Times New Roman"/>
-                          <w:i/>
-                          <w:sz w:val="32"/>
-                          <w:szCs w:val="32"/>
-                        </w:rPr>
-                        <w:t>x,y</w:t>
-                      </w:r>
-                      <w:proofErr w:type="spellEnd"/>
-                      <w:proofErr w:type="gramEnd"/>
-                      <w:r>
-                        <w:rPr>
-                          <w:rFonts w:ascii="Times New Roman" w:hAnsi="Times New Roman" w:cs="Times New Roman"/>
-                          <w:i/>
-                          <w:sz w:val="32"/>
-                          <w:szCs w:val="32"/>
-                        </w:rPr>
-                        <w:t>)</w:t>
+                        <w:t>S</w:t>
                       </w:r>
                     </w:p>
                     <w:p/>
@@ -650,29 +609,7 @@
                                 <w:sz w:val="32"/>
                                 <w:szCs w:val="32"/>
                               </w:rPr>
-                              <w:t>T(</w:t>
-                            </w:r>
-                            <w:proofErr w:type="spellStart"/>
-                            <w:proofErr w:type="gramStart"/>
-                            <w:r>
-                              <w:rPr>
-                                <w:rFonts w:ascii="Times New Roman" w:hAnsi="Times New Roman" w:cs="Times New Roman"/>
-                                <w:i/>
-                                <w:sz w:val="32"/>
-                                <w:szCs w:val="32"/>
-                              </w:rPr>
-                              <w:t>x,y</w:t>
-                            </w:r>
-                            <w:proofErr w:type="spellEnd"/>
-                            <w:proofErr w:type="gramEnd"/>
-                            <w:r>
-                              <w:rPr>
-                                <w:rFonts w:ascii="Times New Roman" w:hAnsi="Times New Roman" w:cs="Times New Roman"/>
-                                <w:i/>
-                                <w:sz w:val="32"/>
-                                <w:szCs w:val="32"/>
-                              </w:rPr>
-                              <w:t>)</w:t>
+                              <w:t>T</w:t>
                             </w:r>
                           </w:p>
                           <w:p/>
@@ -723,29 +660,7 @@
                           <w:sz w:val="32"/>
                           <w:szCs w:val="32"/>
                         </w:rPr>
-                        <w:t>T(</w:t>
-                      </w:r>
-                      <w:proofErr w:type="spellStart"/>
-                      <w:proofErr w:type="gramStart"/>
-                      <w:r>
-                        <w:rPr>
-                          <w:rFonts w:ascii="Times New Roman" w:hAnsi="Times New Roman" w:cs="Times New Roman"/>
-                          <w:i/>
-                          <w:sz w:val="32"/>
-                          <w:szCs w:val="32"/>
-                        </w:rPr>
-                        <w:t>x,y</w:t>
-                      </w:r>
-                      <w:proofErr w:type="spellEnd"/>
-                      <w:proofErr w:type="gramEnd"/>
-                      <w:r>
-                        <w:rPr>
-                          <w:rFonts w:ascii="Times New Roman" w:hAnsi="Times New Roman" w:cs="Times New Roman"/>
-                          <w:i/>
-                          <w:sz w:val="32"/>
-                          <w:szCs w:val="32"/>
-                        </w:rPr>
-                        <w:t>)</w:t>
+                        <w:t>T</w:t>
                       </w:r>
                     </w:p>
                     <w:p/>
@@ -1036,9 +951,11 @@
           </wp:inline>
         </w:drawing>
       </w:r>
-      <w:bookmarkStart w:id="0" w:name="_GoBack"/>
-      <w:bookmarkEnd w:id="0"/>
     </w:p>
+    <w:p/>
+    <w:p/>
+    <w:p/>
+    <w:p/>
     <w:p/>
     <w:p/>
     <w:p/>
